--- a/Projektjournal (1).docx
+++ b/Projektjournal (1).docx
@@ -471,15 +471,20 @@
               </w:rPr>
               <w:t xml:space="preserve"> Viele </w:t>
             </w:r>
-            <w:proofErr w:type="spellStart"/>
-            <w:r>
-              <w:rPr>
-                <w:sz w:val="24"/>
-                <w:szCs w:val="24"/>
-              </w:rPr>
-              <w:t>verbesserungen</w:t>
-            </w:r>
-            <w:proofErr w:type="spellEnd"/>
+            <w:r>
+              <w:rPr>
+                <w:sz w:val="24"/>
+                <w:szCs w:val="24"/>
+              </w:rPr>
+              <w:t>V</w:t>
+            </w:r>
+            <w:r>
+              <w:rPr>
+                <w:sz w:val="24"/>
+                <w:szCs w:val="24"/>
+              </w:rPr>
+              <w:t>erbesserungen</w:t>
+            </w:r>
           </w:p>
         </w:tc>
         <w:tc>
@@ -852,7 +857,21 @@
                 <w:sz w:val="24"/>
                 <w:szCs w:val="24"/>
               </w:rPr>
-              <w:t>25.1017 – 20.11.17</w:t>
+              <w:t>25.10</w:t>
+            </w:r>
+            <w:r>
+              <w:rPr>
+                <w:sz w:val="24"/>
+                <w:szCs w:val="24"/>
+              </w:rPr>
+              <w:t>.</w:t>
+            </w:r>
+            <w:r>
+              <w:rPr>
+                <w:sz w:val="24"/>
+                <w:szCs w:val="24"/>
+              </w:rPr>
+              <w:t>17 – 20.11.17</w:t>
             </w:r>
           </w:p>
           <w:p>
@@ -976,7 +995,35 @@
                 <w:sz w:val="24"/>
                 <w:szCs w:val="24"/>
               </w:rPr>
-              <w:t>Relevant von irrelevant trennen</w:t>
+              <w:t>Relevant</w:t>
+            </w:r>
+            <w:r>
+              <w:rPr>
+                <w:sz w:val="24"/>
+                <w:szCs w:val="24"/>
+              </w:rPr>
+              <w:t>es</w:t>
+            </w:r>
+            <w:r>
+              <w:rPr>
+                <w:sz w:val="24"/>
+                <w:szCs w:val="24"/>
+              </w:rPr>
+              <w:t xml:space="preserve"> von irrelevant</w:t>
+            </w:r>
+            <w:r>
+              <w:rPr>
+                <w:sz w:val="24"/>
+                <w:szCs w:val="24"/>
+              </w:rPr>
+              <w:t>em</w:t>
+            </w:r>
+            <w:r>
+              <w:rPr>
+                <w:sz w:val="24"/>
+                <w:szCs w:val="24"/>
+              </w:rPr>
+              <w:t xml:space="preserve"> trennen</w:t>
             </w:r>
           </w:p>
           <w:p>
@@ -1088,7 +1135,37 @@
                 <w:sz w:val="24"/>
                 <w:szCs w:val="24"/>
               </w:rPr>
-              <w:t>Die Produktion kosten herauszufinden</w:t>
+              <w:t xml:space="preserve">Die </w:t>
+            </w:r>
+            <w:proofErr w:type="gramStart"/>
+            <w:r>
+              <w:rPr>
+                <w:sz w:val="24"/>
+                <w:szCs w:val="24"/>
+              </w:rPr>
+              <w:t>Produktion</w:t>
+            </w:r>
+            <w:r>
+              <w:rPr>
+                <w:sz w:val="24"/>
+                <w:szCs w:val="24"/>
+              </w:rPr>
+              <w:t>s-</w:t>
+            </w:r>
+            <w:r>
+              <w:rPr>
+                <w:sz w:val="24"/>
+                <w:szCs w:val="24"/>
+              </w:rPr>
+              <w:t>kosten</w:t>
+            </w:r>
+            <w:proofErr w:type="gramEnd"/>
+            <w:r>
+              <w:rPr>
+                <w:sz w:val="24"/>
+                <w:szCs w:val="24"/>
+              </w:rPr>
+              <w:t xml:space="preserve"> herauszufinden</w:t>
             </w:r>
           </w:p>
           <w:p>
@@ -1305,16 +1382,7 @@
                 <w:sz w:val="24"/>
                 <w:szCs w:val="24"/>
               </w:rPr>
-              <w:t>l</w:t>
-            </w:r>
-            <w:bookmarkStart w:id="0" w:name="_GoBack"/>
-            <w:bookmarkEnd w:id="0"/>
-            <w:r>
-              <w:rPr>
-                <w:sz w:val="24"/>
-                <w:szCs w:val="24"/>
-              </w:rPr>
-              <w:t>len</w:t>
+              <w:t>llen</w:t>
             </w:r>
           </w:p>
         </w:tc>
@@ -1439,7 +1507,35 @@
                 <w:sz w:val="24"/>
                 <w:szCs w:val="24"/>
               </w:rPr>
-              <w:t>Welche fragen gut für eine Umfrage sind</w:t>
+              <w:t xml:space="preserve">Welche </w:t>
+            </w:r>
+            <w:r>
+              <w:rPr>
+                <w:sz w:val="24"/>
+                <w:szCs w:val="24"/>
+              </w:rPr>
+              <w:t>F</w:t>
+            </w:r>
+            <w:r>
+              <w:rPr>
+                <w:sz w:val="24"/>
+                <w:szCs w:val="24"/>
+              </w:rPr>
+              <w:t>ragen für eine Umfrage</w:t>
+            </w:r>
+            <w:r>
+              <w:rPr>
+                <w:sz w:val="24"/>
+                <w:szCs w:val="24"/>
+              </w:rPr>
+              <w:t xml:space="preserve"> gut</w:t>
+            </w:r>
+            <w:r>
+              <w:rPr>
+                <w:sz w:val="24"/>
+                <w:szCs w:val="24"/>
+              </w:rPr>
+              <w:t xml:space="preserve"> sind</w:t>
             </w:r>
           </w:p>
         </w:tc>
@@ -1524,7 +1620,23 @@
                 <w:sz w:val="24"/>
                 <w:szCs w:val="24"/>
               </w:rPr>
-              <w:t>Mit Google Formulare umgehen</w:t>
+              <w:t>Mit Google</w:t>
+            </w:r>
+            <w:r>
+              <w:rPr>
+                <w:sz w:val="24"/>
+                <w:szCs w:val="24"/>
+              </w:rPr>
+              <w:t>-</w:t>
+            </w:r>
+            <w:bookmarkStart w:id="0" w:name="_GoBack"/>
+            <w:bookmarkEnd w:id="0"/>
+            <w:r>
+              <w:rPr>
+                <w:sz w:val="24"/>
+                <w:szCs w:val="24"/>
+              </w:rPr>
+              <w:t>Formulare umgehen</w:t>
             </w:r>
           </w:p>
         </w:tc>
@@ -2768,6 +2880,7 @@
     <w:lsdException w:name="HTML Sample" w:semiHidden="1" w:unhideWhenUsed="1"/>
     <w:lsdException w:name="HTML Typewriter" w:semiHidden="1" w:unhideWhenUsed="1"/>
     <w:lsdException w:name="HTML Variable" w:semiHidden="1" w:unhideWhenUsed="1"/>
+    <w:lsdException w:name="Normal Table" w:semiHidden="1" w:unhideWhenUsed="1"/>
     <w:lsdException w:name="annotation subject" w:semiHidden="1" w:unhideWhenUsed="1"/>
     <w:lsdException w:name="No List" w:semiHidden="1" w:unhideWhenUsed="1"/>
     <w:lsdException w:name="Outline List 1" w:semiHidden="1" w:unhideWhenUsed="1"/>
@@ -2811,8 +2924,10 @@
     <w:lsdException w:name="Table Elegant" w:semiHidden="1" w:unhideWhenUsed="1"/>
     <w:lsdException w:name="Table Professional" w:semiHidden="1" w:unhideWhenUsed="1"/>
     <w:lsdException w:name="Table Subtle 1" w:semiHidden="1" w:unhideWhenUsed="1"/>
+    <w:lsdException w:name="Table Subtle 2" w:semiHidden="1" w:unhideWhenUsed="1"/>
     <w:lsdException w:name="Table Web 1" w:semiHidden="1" w:unhideWhenUsed="1"/>
     <w:lsdException w:name="Table Web 2" w:semiHidden="1" w:unhideWhenUsed="1"/>
+    <w:lsdException w:name="Table Web 3" w:semiHidden="1" w:unhideWhenUsed="1"/>
     <w:lsdException w:name="Balloon Text" w:semiHidden="1" w:unhideWhenUsed="1"/>
     <w:lsdException w:name="Table Grid" w:uiPriority="39"/>
     <w:lsdException w:name="Table Theme" w:semiHidden="1" w:unhideWhenUsed="1"/>
